--- a/5. JOINs/5. JOINs.docx
+++ b/5. JOINs/5. JOINs.docx
@@ -101,7 +101,55 @@
           <w:rFonts w:ascii="Consolas" w:hAnsi="Consolas"/>
           <w:color w:val="7030A0"/>
         </w:rPr>
-        <w:t>ON table1.column = table2.column;</w:t>
+        <w:t>ON table1.column = table2.column</w:t>
+      </w:r>
+    </w:p>
+    <w:p>
+      <w:pPr>
+        <w:pStyle w:val="NoSpacing"/>
+        <w:rPr>
+          <w:rFonts w:ascii="Consolas" w:hAnsi="Consolas"/>
+          <w:color w:val="7030A0"/>
+        </w:rPr>
+      </w:pPr>
+      <w:r>
+        <w:rPr>
+          <w:rFonts w:ascii="Consolas" w:hAnsi="Consolas"/>
+          <w:color w:val="7030A0"/>
+        </w:rPr>
+        <w:t>WHERE condition</w:t>
+      </w:r>
+    </w:p>
+    <w:p>
+      <w:pPr>
+        <w:pStyle w:val="NoSpacing"/>
+        <w:rPr>
+          <w:rFonts w:ascii="Consolas" w:hAnsi="Consolas"/>
+          <w:color w:val="7030A0"/>
+        </w:rPr>
+      </w:pPr>
+      <w:r>
+        <w:rPr>
+          <w:rFonts w:ascii="Consolas" w:hAnsi="Consolas"/>
+          <w:color w:val="7030A0"/>
+        </w:rPr>
+        <w:t>GROUP BY columns</w:t>
+      </w:r>
+    </w:p>
+    <w:p>
+      <w:pPr>
+        <w:pStyle w:val="NoSpacing"/>
+        <w:rPr>
+          <w:rFonts w:ascii="Consolas" w:hAnsi="Consolas"/>
+          <w:color w:val="7030A0"/>
+        </w:rPr>
+      </w:pPr>
+      <w:r>
+        <w:rPr>
+          <w:rFonts w:ascii="Consolas" w:hAnsi="Consolas"/>
+          <w:color w:val="7030A0"/>
+        </w:rPr>
+        <w:t>ORDER BY column;</w:t>
       </w:r>
     </w:p>
     <w:p>
@@ -199,8 +247,65 @@
           <w:rFonts w:ascii="Consolas" w:hAnsi="Consolas"/>
           <w:color w:val="7030A0"/>
         </w:rPr>
-        <w:t>ON table1.column = table2.column;</w:t>
-      </w:r>
+        <w:t>ON table1.column = table2.column</w:t>
+      </w:r>
+    </w:p>
+    <w:p>
+      <w:pPr>
+        <w:pStyle w:val="NoSpacing"/>
+        <w:rPr>
+          <w:rFonts w:ascii="Consolas" w:hAnsi="Consolas"/>
+          <w:color w:val="7030A0"/>
+        </w:rPr>
+      </w:pPr>
+      <w:r>
+        <w:rPr>
+          <w:rFonts w:ascii="Consolas" w:hAnsi="Consolas"/>
+          <w:color w:val="7030A0"/>
+        </w:rPr>
+        <w:t>WHERE condition</w:t>
+      </w:r>
+    </w:p>
+    <w:p>
+      <w:pPr>
+        <w:pStyle w:val="NoSpacing"/>
+        <w:rPr>
+          <w:rFonts w:ascii="Consolas" w:hAnsi="Consolas"/>
+          <w:color w:val="7030A0"/>
+        </w:rPr>
+      </w:pPr>
+      <w:r>
+        <w:rPr>
+          <w:rFonts w:ascii="Consolas" w:hAnsi="Consolas"/>
+          <w:color w:val="7030A0"/>
+        </w:rPr>
+        <w:t>GROUP BY columns</w:t>
+      </w:r>
+    </w:p>
+    <w:p>
+      <w:pPr>
+        <w:pStyle w:val="NoSpacing"/>
+        <w:rPr>
+          <w:rFonts w:ascii="Consolas" w:hAnsi="Consolas"/>
+          <w:color w:val="7030A0"/>
+        </w:rPr>
+      </w:pPr>
+      <w:r>
+        <w:rPr>
+          <w:rFonts w:ascii="Consolas" w:hAnsi="Consolas"/>
+          <w:color w:val="7030A0"/>
+        </w:rPr>
+        <w:t>ORDER BY column;</w:t>
+      </w:r>
+    </w:p>
+    <w:p>
+      <w:pPr>
+        <w:pStyle w:val="NoSpacing"/>
+        <w:rPr>
+          <w:rFonts w:ascii="Consolas" w:hAnsi="Consolas"/>
+          <w:color w:val="7030A0"/>
+        </w:rPr>
+      </w:pPr>
     </w:p>
     <w:p>
       <w:pPr>
@@ -334,8 +439,65 @@
           <w:rFonts w:ascii="Consolas" w:hAnsi="Consolas"/>
           <w:color w:val="7030A0"/>
         </w:rPr>
-        <w:t xml:space="preserve"> = t2.column;</w:t>
-      </w:r>
+        <w:t xml:space="preserve"> = t2.column</w:t>
+      </w:r>
+    </w:p>
+    <w:p>
+      <w:pPr>
+        <w:pStyle w:val="NoSpacing"/>
+        <w:rPr>
+          <w:rFonts w:ascii="Consolas" w:hAnsi="Consolas"/>
+          <w:color w:val="7030A0"/>
+        </w:rPr>
+      </w:pPr>
+      <w:r>
+        <w:rPr>
+          <w:rFonts w:ascii="Consolas" w:hAnsi="Consolas"/>
+          <w:color w:val="7030A0"/>
+        </w:rPr>
+        <w:t>WHERE condition</w:t>
+      </w:r>
+    </w:p>
+    <w:p>
+      <w:pPr>
+        <w:pStyle w:val="NoSpacing"/>
+        <w:rPr>
+          <w:rFonts w:ascii="Consolas" w:hAnsi="Consolas"/>
+          <w:color w:val="7030A0"/>
+        </w:rPr>
+      </w:pPr>
+      <w:r>
+        <w:rPr>
+          <w:rFonts w:ascii="Consolas" w:hAnsi="Consolas"/>
+          <w:color w:val="7030A0"/>
+        </w:rPr>
+        <w:t>GROUP BY columns</w:t>
+      </w:r>
+    </w:p>
+    <w:p>
+      <w:pPr>
+        <w:pStyle w:val="NoSpacing"/>
+        <w:rPr>
+          <w:rFonts w:ascii="Consolas" w:hAnsi="Consolas"/>
+          <w:color w:val="7030A0"/>
+        </w:rPr>
+      </w:pPr>
+      <w:r>
+        <w:rPr>
+          <w:rFonts w:ascii="Consolas" w:hAnsi="Consolas"/>
+          <w:color w:val="7030A0"/>
+        </w:rPr>
+        <w:t>ORDER BY column;</w:t>
+      </w:r>
+    </w:p>
+    <w:p>
+      <w:pPr>
+        <w:pStyle w:val="NoSpacing"/>
+        <w:rPr>
+          <w:rFonts w:ascii="Consolas" w:hAnsi="Consolas"/>
+          <w:color w:val="7030A0"/>
+        </w:rPr>
+      </w:pPr>
     </w:p>
     <w:p>
       <w:pPr>
@@ -476,8 +638,65 @@
           <w:rFonts w:ascii="Consolas" w:hAnsi="Consolas"/>
           <w:color w:val="7030A0"/>
         </w:rPr>
-        <w:t>.column;</w:t>
-      </w:r>
+        <w:t>.column</w:t>
+      </w:r>
+    </w:p>
+    <w:p>
+      <w:pPr>
+        <w:pStyle w:val="NoSpacing"/>
+        <w:rPr>
+          <w:rFonts w:ascii="Consolas" w:hAnsi="Consolas"/>
+          <w:color w:val="7030A0"/>
+        </w:rPr>
+      </w:pPr>
+      <w:r>
+        <w:rPr>
+          <w:rFonts w:ascii="Consolas" w:hAnsi="Consolas"/>
+          <w:color w:val="7030A0"/>
+        </w:rPr>
+        <w:t>WHERE condition</w:t>
+      </w:r>
+    </w:p>
+    <w:p>
+      <w:pPr>
+        <w:pStyle w:val="NoSpacing"/>
+        <w:rPr>
+          <w:rFonts w:ascii="Consolas" w:hAnsi="Consolas"/>
+          <w:color w:val="7030A0"/>
+        </w:rPr>
+      </w:pPr>
+      <w:r>
+        <w:rPr>
+          <w:rFonts w:ascii="Consolas" w:hAnsi="Consolas"/>
+          <w:color w:val="7030A0"/>
+        </w:rPr>
+        <w:t>GROUP BY columns</w:t>
+      </w:r>
+    </w:p>
+    <w:p>
+      <w:pPr>
+        <w:pStyle w:val="NoSpacing"/>
+        <w:rPr>
+          <w:rFonts w:ascii="Consolas" w:hAnsi="Consolas"/>
+          <w:color w:val="7030A0"/>
+        </w:rPr>
+      </w:pPr>
+      <w:r>
+        <w:rPr>
+          <w:rFonts w:ascii="Consolas" w:hAnsi="Consolas"/>
+          <w:color w:val="7030A0"/>
+        </w:rPr>
+        <w:t>ORDER BY column;</w:t>
+      </w:r>
+    </w:p>
+    <w:p>
+      <w:pPr>
+        <w:pStyle w:val="NoSpacing"/>
+        <w:rPr>
+          <w:rFonts w:ascii="Consolas" w:hAnsi="Consolas"/>
+          <w:color w:val="7030A0"/>
+        </w:rPr>
+      </w:pPr>
     </w:p>
     <w:p>
       <w:pPr>
@@ -661,6 +880,7 @@
           <w:color w:val="FF0000"/>
           <w:kern w:val="0"/>
         </w:rPr>
+        <w:lastRenderedPageBreak/>
         <w:t>Time Complexity</w:t>
       </w:r>
       <w:r>
@@ -722,48 +942,31 @@
       <w:pPr>
         <w:pStyle w:val="NoSpacing"/>
         <w:rPr>
-          <w:rFonts w:ascii="Consolas" w:hAnsi="Consolas" w:cs="LiberationMono-Bold"/>
-          <w:color w:val="7030A0"/>
-          <w:kern w:val="0"/>
-        </w:rPr>
-      </w:pPr>
-    </w:p>
-    <w:p>
-      <w:pPr>
-        <w:rPr>
           <w:rFonts w:ascii="Consolas" w:hAnsi="Consolas"/>
           <w:color w:val="FF0000"/>
         </w:rPr>
       </w:pPr>
+    </w:p>
+    <w:p>
+      <w:pPr>
+        <w:pStyle w:val="NoSpacing"/>
+        <w:rPr>
+          <w:rFonts w:ascii="Consolas" w:hAnsi="Consolas"/>
+          <w:color w:val="7030A0"/>
+        </w:rPr>
+      </w:pPr>
       <w:r>
         <w:rPr>
           <w:rFonts w:ascii="Consolas" w:hAnsi="Consolas"/>
           <w:color w:val="FF0000"/>
         </w:rPr>
-        <w:br w:type="page"/>
-      </w:r>
-    </w:p>
-    <w:p>
-      <w:pPr>
-        <w:pStyle w:val="NoSpacing"/>
-        <w:rPr>
-          <w:rFonts w:ascii="Consolas" w:hAnsi="Consolas"/>
-          <w:color w:val="7030A0"/>
-        </w:rPr>
-      </w:pPr>
+        <w:t>SELF</w:t>
+      </w:r>
       <w:r>
         <w:rPr>
           <w:rFonts w:ascii="Consolas" w:hAnsi="Consolas"/>
           <w:color w:val="FF0000"/>
         </w:rPr>
-        <w:lastRenderedPageBreak/>
-        <w:t>SELF</w:t>
-      </w:r>
-      <w:r>
-        <w:rPr>
-          <w:rFonts w:ascii="Consolas" w:hAnsi="Consolas"/>
-          <w:color w:val="FF0000"/>
-        </w:rPr>
         <w:t xml:space="preserve"> JOIN</w:t>
       </w:r>
     </w:p>
@@ -899,7 +1102,55 @@
           <w:rFonts w:ascii="Consolas" w:hAnsi="Consolas"/>
           <w:color w:val="7030A0"/>
         </w:rPr>
-        <w:t>_column = t2.common_column;</w:t>
+        <w:t>_column = t2.common_column</w:t>
+      </w:r>
+    </w:p>
+    <w:p>
+      <w:pPr>
+        <w:pStyle w:val="NoSpacing"/>
+        <w:rPr>
+          <w:rFonts w:ascii="Consolas" w:hAnsi="Consolas"/>
+          <w:color w:val="7030A0"/>
+        </w:rPr>
+      </w:pPr>
+      <w:r>
+        <w:rPr>
+          <w:rFonts w:ascii="Consolas" w:hAnsi="Consolas"/>
+          <w:color w:val="7030A0"/>
+        </w:rPr>
+        <w:t>WHERE condition</w:t>
+      </w:r>
+    </w:p>
+    <w:p>
+      <w:pPr>
+        <w:pStyle w:val="NoSpacing"/>
+        <w:rPr>
+          <w:rFonts w:ascii="Consolas" w:hAnsi="Consolas"/>
+          <w:color w:val="7030A0"/>
+        </w:rPr>
+      </w:pPr>
+      <w:r>
+        <w:rPr>
+          <w:rFonts w:ascii="Consolas" w:hAnsi="Consolas"/>
+          <w:color w:val="7030A0"/>
+        </w:rPr>
+        <w:t>GROUP BY columns</w:t>
+      </w:r>
+    </w:p>
+    <w:p>
+      <w:pPr>
+        <w:pStyle w:val="NoSpacing"/>
+        <w:rPr>
+          <w:rFonts w:ascii="Consolas" w:hAnsi="Consolas"/>
+          <w:color w:val="7030A0"/>
+        </w:rPr>
+      </w:pPr>
+      <w:r>
+        <w:rPr>
+          <w:rFonts w:ascii="Consolas" w:hAnsi="Consolas"/>
+          <w:color w:val="7030A0"/>
+        </w:rPr>
+        <w:t>ORDER BY column;</w:t>
       </w:r>
     </w:p>
     <w:p>
@@ -1483,8 +1734,66 @@
           <w:color w:val="7030A0"/>
           <w:kern w:val="0"/>
         </w:rPr>
-        <w:t>LEFT JOIN table2 ON table1.column = table2.column;</w:t>
-      </w:r>
+        <w:t>LEFT JOIN table2 ON table1.column = table2.column</w:t>
+      </w:r>
+    </w:p>
+    <w:p>
+      <w:pPr>
+        <w:pStyle w:val="NoSpacing"/>
+        <w:rPr>
+          <w:rFonts w:ascii="Consolas" w:hAnsi="Consolas"/>
+          <w:color w:val="7030A0"/>
+        </w:rPr>
+      </w:pPr>
+      <w:r>
+        <w:rPr>
+          <w:rFonts w:ascii="Consolas" w:hAnsi="Consolas"/>
+          <w:color w:val="7030A0"/>
+        </w:rPr>
+        <w:t>WHERE condition</w:t>
+      </w:r>
+    </w:p>
+    <w:p>
+      <w:pPr>
+        <w:pStyle w:val="NoSpacing"/>
+        <w:rPr>
+          <w:rFonts w:ascii="Consolas" w:hAnsi="Consolas"/>
+          <w:color w:val="7030A0"/>
+        </w:rPr>
+      </w:pPr>
+      <w:r>
+        <w:rPr>
+          <w:rFonts w:ascii="Consolas" w:hAnsi="Consolas"/>
+          <w:color w:val="7030A0"/>
+        </w:rPr>
+        <w:t>GROUP BY columns</w:t>
+      </w:r>
+    </w:p>
+    <w:p>
+      <w:pPr>
+        <w:pStyle w:val="NoSpacing"/>
+        <w:rPr>
+          <w:rFonts w:ascii="Consolas" w:hAnsi="Consolas"/>
+          <w:color w:val="7030A0"/>
+        </w:rPr>
+      </w:pPr>
+      <w:r>
+        <w:rPr>
+          <w:rFonts w:ascii="Consolas" w:hAnsi="Consolas"/>
+          <w:color w:val="7030A0"/>
+        </w:rPr>
+        <w:t>ORDER BY column;</w:t>
+      </w:r>
+    </w:p>
+    <w:p>
+      <w:pPr>
+        <w:pStyle w:val="NoSpacing"/>
+        <w:rPr>
+          <w:rFonts w:ascii="Consolas" w:hAnsi="Consolas" w:cs="LiberationMono-Bold"/>
+          <w:color w:val="7030A0"/>
+          <w:kern w:val="0"/>
+        </w:rPr>
+      </w:pPr>
     </w:p>
     <w:p>
       <w:pPr>
@@ -2020,23 +2329,6 @@
     </w:p>
     <w:p>
       <w:pPr>
-        <w:rPr>
-          <w:rFonts w:ascii="Consolas" w:hAnsi="Consolas" w:cs="LiberationMono-Bold"/>
-          <w:color w:val="7030A0"/>
-          <w:kern w:val="0"/>
-        </w:rPr>
-      </w:pPr>
-      <w:r>
-        <w:rPr>
-          <w:rFonts w:ascii="Consolas" w:hAnsi="Consolas" w:cs="LiberationMono-Bold"/>
-          <w:color w:val="7030A0"/>
-          <w:kern w:val="0"/>
-        </w:rPr>
-        <w:br w:type="page"/>
-      </w:r>
-    </w:p>
-    <w:p>
-      <w:pPr>
         <w:pStyle w:val="NoSpacing"/>
         <w:rPr>
           <w:rFonts w:ascii="Consolas" w:hAnsi="Consolas"/>
@@ -2129,7 +2421,55 @@
           <w:rFonts w:ascii="Consolas" w:hAnsi="Consolas"/>
           <w:color w:val="7030A0"/>
         </w:rPr>
-        <w:t>RIGHT JOIN table2 ON table1.column = table2.column;</w:t>
+        <w:t>RIGHT JOIN table2 ON table1.column = table2.column</w:t>
+      </w:r>
+    </w:p>
+    <w:p>
+      <w:pPr>
+        <w:pStyle w:val="NoSpacing"/>
+        <w:rPr>
+          <w:rFonts w:ascii="Consolas" w:hAnsi="Consolas"/>
+          <w:color w:val="7030A0"/>
+        </w:rPr>
+      </w:pPr>
+      <w:r>
+        <w:rPr>
+          <w:rFonts w:ascii="Consolas" w:hAnsi="Consolas"/>
+          <w:color w:val="7030A0"/>
+        </w:rPr>
+        <w:t>WHERE condition</w:t>
+      </w:r>
+    </w:p>
+    <w:p>
+      <w:pPr>
+        <w:pStyle w:val="NoSpacing"/>
+        <w:rPr>
+          <w:rFonts w:ascii="Consolas" w:hAnsi="Consolas"/>
+          <w:color w:val="7030A0"/>
+        </w:rPr>
+      </w:pPr>
+      <w:r>
+        <w:rPr>
+          <w:rFonts w:ascii="Consolas" w:hAnsi="Consolas"/>
+          <w:color w:val="7030A0"/>
+        </w:rPr>
+        <w:t>GROUP BY columns</w:t>
+      </w:r>
+    </w:p>
+    <w:p>
+      <w:pPr>
+        <w:pStyle w:val="NoSpacing"/>
+        <w:rPr>
+          <w:rFonts w:ascii="Consolas" w:hAnsi="Consolas"/>
+          <w:color w:val="7030A0"/>
+        </w:rPr>
+      </w:pPr>
+      <w:r>
+        <w:rPr>
+          <w:rFonts w:ascii="Consolas" w:hAnsi="Consolas"/>
+          <w:color w:val="7030A0"/>
+        </w:rPr>
+        <w:t>ORDER BY column;</w:t>
       </w:r>
     </w:p>
     <w:p>
@@ -2689,8 +3029,66 @@
           <w:color w:val="7030A0"/>
           <w:kern w:val="0"/>
         </w:rPr>
-        <w:t>FULL JOIN table2 ON table1.column = table2.column;</w:t>
-      </w:r>
+        <w:t>FULL JOIN table2 ON table1.column = table2.column</w:t>
+      </w:r>
+    </w:p>
+    <w:p>
+      <w:pPr>
+        <w:pStyle w:val="NoSpacing"/>
+        <w:rPr>
+          <w:rFonts w:ascii="Consolas" w:hAnsi="Consolas"/>
+          <w:color w:val="7030A0"/>
+        </w:rPr>
+      </w:pPr>
+      <w:r>
+        <w:rPr>
+          <w:rFonts w:ascii="Consolas" w:hAnsi="Consolas"/>
+          <w:color w:val="7030A0"/>
+        </w:rPr>
+        <w:t>WHERE condition</w:t>
+      </w:r>
+    </w:p>
+    <w:p>
+      <w:pPr>
+        <w:pStyle w:val="NoSpacing"/>
+        <w:rPr>
+          <w:rFonts w:ascii="Consolas" w:hAnsi="Consolas"/>
+          <w:color w:val="7030A0"/>
+        </w:rPr>
+      </w:pPr>
+      <w:r>
+        <w:rPr>
+          <w:rFonts w:ascii="Consolas" w:hAnsi="Consolas"/>
+          <w:color w:val="7030A0"/>
+        </w:rPr>
+        <w:t>GROUP BY columns</w:t>
+      </w:r>
+    </w:p>
+    <w:p>
+      <w:pPr>
+        <w:pStyle w:val="NoSpacing"/>
+        <w:rPr>
+          <w:rFonts w:ascii="Consolas" w:hAnsi="Consolas"/>
+          <w:color w:val="7030A0"/>
+        </w:rPr>
+      </w:pPr>
+      <w:r>
+        <w:rPr>
+          <w:rFonts w:ascii="Consolas" w:hAnsi="Consolas"/>
+          <w:color w:val="7030A0"/>
+        </w:rPr>
+        <w:t>ORDER BY column;</w:t>
+      </w:r>
+    </w:p>
+    <w:p>
+      <w:pPr>
+        <w:pStyle w:val="NoSpacing"/>
+        <w:rPr>
+          <w:rFonts w:ascii="Consolas" w:hAnsi="Consolas" w:cs="LiberationMono-Bold"/>
+          <w:color w:val="7030A0"/>
+          <w:kern w:val="0"/>
+        </w:rPr>
+      </w:pPr>
     </w:p>
     <w:p>
       <w:pPr>
@@ -3344,7 +3742,6 @@
           <w:color w:val="7030A0"/>
           <w:kern w:val="0"/>
         </w:rPr>
-        <w:lastRenderedPageBreak/>
         <w:t>The result set now contains all rows from both the left and right tables, including matched rows (with combined columns) and unmatched rows (with NULL values for columns from the non-matching table).</w:t>
       </w:r>
     </w:p>
@@ -3485,8 +3882,66 @@
           <w:color w:val="7030A0"/>
           <w:kern w:val="0"/>
         </w:rPr>
-        <w:t>CROSS JOIN table2;</w:t>
-      </w:r>
+        <w:t>CROSS JOIN table2</w:t>
+      </w:r>
+    </w:p>
+    <w:p>
+      <w:pPr>
+        <w:pStyle w:val="NoSpacing"/>
+        <w:rPr>
+          <w:rFonts w:ascii="Consolas" w:hAnsi="Consolas"/>
+          <w:color w:val="7030A0"/>
+        </w:rPr>
+      </w:pPr>
+      <w:r>
+        <w:rPr>
+          <w:rFonts w:ascii="Consolas" w:hAnsi="Consolas"/>
+          <w:color w:val="7030A0"/>
+        </w:rPr>
+        <w:t>WHERE condition</w:t>
+      </w:r>
+    </w:p>
+    <w:p>
+      <w:pPr>
+        <w:pStyle w:val="NoSpacing"/>
+        <w:rPr>
+          <w:rFonts w:ascii="Consolas" w:hAnsi="Consolas"/>
+          <w:color w:val="7030A0"/>
+        </w:rPr>
+      </w:pPr>
+      <w:r>
+        <w:rPr>
+          <w:rFonts w:ascii="Consolas" w:hAnsi="Consolas"/>
+          <w:color w:val="7030A0"/>
+        </w:rPr>
+        <w:t>GROUP BY columns</w:t>
+      </w:r>
+    </w:p>
+    <w:p>
+      <w:pPr>
+        <w:pStyle w:val="NoSpacing"/>
+        <w:rPr>
+          <w:rFonts w:ascii="Consolas" w:hAnsi="Consolas"/>
+          <w:color w:val="7030A0"/>
+        </w:rPr>
+      </w:pPr>
+      <w:r>
+        <w:rPr>
+          <w:rFonts w:ascii="Consolas" w:hAnsi="Consolas"/>
+          <w:color w:val="7030A0"/>
+        </w:rPr>
+        <w:t>ORDER BY column;</w:t>
+      </w:r>
+    </w:p>
+    <w:p>
+      <w:pPr>
+        <w:pStyle w:val="NoSpacing"/>
+        <w:rPr>
+          <w:rFonts w:ascii="Consolas" w:hAnsi="Consolas" w:cs="LiberationMono-Bold"/>
+          <w:color w:val="7030A0"/>
+          <w:kern w:val="0"/>
+        </w:rPr>
+      </w:pPr>
     </w:p>
     <w:p>
       <w:pPr>

--- a/5. JOINs/5. JOINs.docx
+++ b/5. JOINs/5. JOINs.docx
@@ -423,23 +423,7 @@
           <w:rFonts w:ascii="Consolas" w:hAnsi="Consolas"/>
           <w:color w:val="7030A0"/>
         </w:rPr>
-        <w:t>ON t</w:t>
-      </w:r>
-      <w:proofErr w:type="gramStart"/>
-      <w:r>
-        <w:rPr>
-          <w:rFonts w:ascii="Consolas" w:hAnsi="Consolas"/>
-          <w:color w:val="7030A0"/>
-        </w:rPr>
-        <w:t>1.column</w:t>
-      </w:r>
-      <w:proofErr w:type="gramEnd"/>
-      <w:r>
-        <w:rPr>
-          <w:rFonts w:ascii="Consolas" w:hAnsi="Consolas"/>
-          <w:color w:val="7030A0"/>
-        </w:rPr>
-        <w:t xml:space="preserve"> = t2.column</w:t>
+        <w:t>ON t1.column = t2.column</w:t>
       </w:r>
     </w:p>
     <w:p>
@@ -608,23 +592,7 @@
           <w:rFonts w:ascii="Consolas" w:hAnsi="Consolas"/>
           <w:color w:val="7030A0"/>
         </w:rPr>
-        <w:t>ON t</w:t>
-      </w:r>
-      <w:proofErr w:type="gramStart"/>
-      <w:r>
-        <w:rPr>
-          <w:rFonts w:ascii="Consolas" w:hAnsi="Consolas"/>
-          <w:color w:val="7030A0"/>
-        </w:rPr>
-        <w:t>1.column</w:t>
-      </w:r>
-      <w:proofErr w:type="gramEnd"/>
-      <w:r>
-        <w:rPr>
-          <w:rFonts w:ascii="Consolas" w:hAnsi="Consolas"/>
-          <w:color w:val="7030A0"/>
-        </w:rPr>
-        <w:t xml:space="preserve"> = t</w:t>
+        <w:t>ON t1.column = t</w:t>
       </w:r>
       <w:r>
         <w:rPr>
@@ -891,23 +859,13 @@
         </w:rPr>
         <w:t xml:space="preserve"> </w:t>
       </w:r>
-      <w:proofErr w:type="gramStart"/>
-      <w:r>
-        <w:rPr>
-          <w:rFonts w:ascii="Consolas" w:hAnsi="Consolas" w:cs="LiberationMono-Bold"/>
-          <w:color w:val="7030A0"/>
-          <w:kern w:val="0"/>
-        </w:rPr>
-        <w:t>O(</w:t>
-      </w:r>
-      <w:proofErr w:type="gramEnd"/>
-      <w:r>
-        <w:rPr>
-          <w:rFonts w:ascii="Consolas" w:hAnsi="Consolas" w:cs="LiberationMono-Bold"/>
-          <w:color w:val="7030A0"/>
-          <w:kern w:val="0"/>
-        </w:rPr>
-        <w:t>N x M)</w:t>
+      <w:r>
+        <w:rPr>
+          <w:rFonts w:ascii="Consolas" w:hAnsi="Consolas" w:cs="LiberationMono-Bold"/>
+          <w:color w:val="7030A0"/>
+          <w:kern w:val="0"/>
+        </w:rPr>
+        <w:t>O(N x M)</w:t>
       </w:r>
     </w:p>
     <w:p>
@@ -1006,103 +964,39 @@
           <w:rFonts w:ascii="Consolas" w:hAnsi="Consolas"/>
           <w:color w:val="7030A0"/>
         </w:rPr>
-        <w:t>SELECT t</w:t>
-      </w:r>
-      <w:proofErr w:type="gramStart"/>
-      <w:r>
-        <w:rPr>
-          <w:rFonts w:ascii="Consolas" w:hAnsi="Consolas"/>
-          <w:color w:val="7030A0"/>
-        </w:rPr>
-        <w:t>1.column</w:t>
-      </w:r>
-      <w:proofErr w:type="gramEnd"/>
-      <w:r>
-        <w:rPr>
-          <w:rFonts w:ascii="Consolas" w:hAnsi="Consolas"/>
-          <w:color w:val="7030A0"/>
-        </w:rPr>
-        <w:t>1, t2.column2</w:t>
-      </w:r>
-    </w:p>
-    <w:p>
-      <w:pPr>
-        <w:pStyle w:val="NoSpacing"/>
-        <w:rPr>
-          <w:rFonts w:ascii="Consolas" w:hAnsi="Consolas"/>
-          <w:color w:val="7030A0"/>
-        </w:rPr>
-      </w:pPr>
-      <w:r>
-        <w:rPr>
-          <w:rFonts w:ascii="Consolas" w:hAnsi="Consolas"/>
-          <w:color w:val="7030A0"/>
-        </w:rPr>
-        <w:t xml:space="preserve">FROM </w:t>
-      </w:r>
-      <w:proofErr w:type="spellStart"/>
-      <w:r>
-        <w:rPr>
-          <w:rFonts w:ascii="Consolas" w:hAnsi="Consolas"/>
-          <w:color w:val="7030A0"/>
-        </w:rPr>
-        <w:t>table_name</w:t>
-      </w:r>
-      <w:proofErr w:type="spellEnd"/>
-      <w:r>
-        <w:rPr>
-          <w:rFonts w:ascii="Consolas" w:hAnsi="Consolas"/>
-          <w:color w:val="7030A0"/>
-        </w:rPr>
-        <w:t xml:space="preserve"> t1</w:t>
-      </w:r>
-    </w:p>
-    <w:p>
-      <w:pPr>
-        <w:pStyle w:val="NoSpacing"/>
-        <w:rPr>
-          <w:rFonts w:ascii="Consolas" w:hAnsi="Consolas"/>
-          <w:color w:val="7030A0"/>
-        </w:rPr>
-      </w:pPr>
-      <w:r>
-        <w:rPr>
-          <w:rFonts w:ascii="Consolas" w:hAnsi="Consolas"/>
-          <w:color w:val="7030A0"/>
-        </w:rPr>
-        <w:t xml:space="preserve">JOIN </w:t>
-      </w:r>
-      <w:proofErr w:type="spellStart"/>
-      <w:r>
-        <w:rPr>
-          <w:rFonts w:ascii="Consolas" w:hAnsi="Consolas"/>
-          <w:color w:val="7030A0"/>
-        </w:rPr>
-        <w:t>table_name</w:t>
-      </w:r>
-      <w:proofErr w:type="spellEnd"/>
-      <w:r>
-        <w:rPr>
-          <w:rFonts w:ascii="Consolas" w:hAnsi="Consolas"/>
-          <w:color w:val="7030A0"/>
-        </w:rPr>
-        <w:t xml:space="preserve"> t2 ON t</w:t>
-      </w:r>
-      <w:proofErr w:type="gramStart"/>
-      <w:r>
-        <w:rPr>
-          <w:rFonts w:ascii="Consolas" w:hAnsi="Consolas"/>
-          <w:color w:val="7030A0"/>
-        </w:rPr>
-        <w:t>1.common</w:t>
-      </w:r>
-      <w:proofErr w:type="gramEnd"/>
-      <w:r>
-        <w:rPr>
-          <w:rFonts w:ascii="Consolas" w:hAnsi="Consolas"/>
-          <w:color w:val="7030A0"/>
-        </w:rPr>
-        <w:t>_column = t2.common_column</w:t>
+        <w:t>SELECT t1.column1, t2.column2</w:t>
+      </w:r>
+    </w:p>
+    <w:p>
+      <w:pPr>
+        <w:pStyle w:val="NoSpacing"/>
+        <w:rPr>
+          <w:rFonts w:ascii="Consolas" w:hAnsi="Consolas"/>
+          <w:color w:val="7030A0"/>
+        </w:rPr>
+      </w:pPr>
+      <w:r>
+        <w:rPr>
+          <w:rFonts w:ascii="Consolas" w:hAnsi="Consolas"/>
+          <w:color w:val="7030A0"/>
+        </w:rPr>
+        <w:t>FROM table_name t1</w:t>
+      </w:r>
+    </w:p>
+    <w:p>
+      <w:pPr>
+        <w:pStyle w:val="NoSpacing"/>
+        <w:rPr>
+          <w:rFonts w:ascii="Consolas" w:hAnsi="Consolas"/>
+          <w:color w:val="7030A0"/>
+        </w:rPr>
+      </w:pPr>
+      <w:r>
+        <w:rPr>
+          <w:rFonts w:ascii="Consolas" w:hAnsi="Consolas"/>
+          <w:color w:val="7030A0"/>
+        </w:rPr>
+        <w:t>JOIN table_name t2 ON t1.common_column = t2.common_column</w:t>
       </w:r>
     </w:p>
     <w:p>
@@ -1257,7 +1151,6 @@
                 <w:kern w:val="0"/>
               </w:rPr>
             </w:pPr>
-            <w:proofErr w:type="spellStart"/>
             <w:r>
               <w:rPr>
                 <w:rFonts w:ascii="Consolas" w:hAnsi="Consolas" w:cs="LiberationMono-Bold"/>
@@ -1265,7 +1158,6 @@
               </w:rPr>
               <w:t>PeerReviewerID</w:t>
             </w:r>
-            <w:proofErr w:type="spellEnd"/>
           </w:p>
         </w:tc>
       </w:tr>
@@ -3948,10 +3840,1233 @@
         <w:pStyle w:val="NoSpacing"/>
         <w:rPr>
           <w:rFonts w:ascii="Consolas" w:hAnsi="Consolas" w:cs="LiberationMono-Bold"/>
-          <w:color w:val="7030A0"/>
-          <w:kern w:val="0"/>
-        </w:rPr>
-      </w:pPr>
+          <w:color w:val="FF0000"/>
+          <w:kern w:val="0"/>
+        </w:rPr>
+      </w:pPr>
+      <w:r>
+        <w:rPr>
+          <w:rFonts w:ascii="Consolas" w:hAnsi="Consolas" w:cs="LiberationMono-Bold"/>
+          <w:color w:val="FF0000"/>
+          <w:kern w:val="0"/>
+        </w:rPr>
+        <w:t>INNER JOIN</w:t>
+      </w:r>
+    </w:p>
+    <w:p>
+      <w:pPr>
+        <w:pStyle w:val="NoSpacing"/>
+        <w:rPr>
+          <w:rFonts w:ascii="Consolas" w:hAnsi="Consolas" w:cs="LiberationMono-Bold"/>
+          <w:color w:val="7030A0"/>
+          <w:kern w:val="0"/>
+        </w:rPr>
+      </w:pPr>
+      <w:r>
+        <w:rPr>
+          <w:rFonts w:ascii="Consolas" w:hAnsi="Consolas" w:cs="LiberationMono-Bold"/>
+          <w:color w:val="7030A0"/>
+          <w:kern w:val="0"/>
+        </w:rPr>
+        <w:t xml:space="preserve">If we want to fetch only those customers who have orders in our system.  </w:t>
+      </w:r>
+    </w:p>
+    <w:p>
+      <w:pPr>
+        <w:pStyle w:val="NoSpacing"/>
+        <w:rPr>
+          <w:rFonts w:ascii="Consolas" w:hAnsi="Consolas" w:cs="LiberationMono-Bold"/>
+          <w:color w:val="7030A0"/>
+          <w:kern w:val="0"/>
+        </w:rPr>
+      </w:pPr>
+    </w:p>
+    <w:p>
+      <w:pPr>
+        <w:pStyle w:val="NoSpacing"/>
+        <w:rPr>
+          <w:rFonts w:ascii="Consolas" w:hAnsi="Consolas" w:cs="LiberationMono-Bold"/>
+          <w:color w:val="7030A0"/>
+          <w:kern w:val="0"/>
+        </w:rPr>
+      </w:pPr>
+      <w:r>
+        <w:rPr>
+          <w:rFonts w:ascii="Consolas" w:hAnsi="Consolas" w:cs="LiberationMono-Bold"/>
+          <w:color w:val="7030A0"/>
+          <w:kern w:val="0"/>
+        </w:rPr>
+        <w:t>SELECT COLUMNS</w:t>
+      </w:r>
+    </w:p>
+    <w:p>
+      <w:pPr>
+        <w:pStyle w:val="NoSpacing"/>
+        <w:rPr>
+          <w:rFonts w:ascii="Consolas" w:hAnsi="Consolas" w:cs="LiberationMono-Bold"/>
+          <w:color w:val="7030A0"/>
+          <w:kern w:val="0"/>
+        </w:rPr>
+      </w:pPr>
+      <w:r>
+        <w:rPr>
+          <w:rFonts w:ascii="Consolas" w:hAnsi="Consolas" w:cs="LiberationMono-Bold"/>
+          <w:color w:val="7030A0"/>
+          <w:kern w:val="0"/>
+        </w:rPr>
+        <w:t>FROM CUSTOMER C</w:t>
+      </w:r>
+    </w:p>
+    <w:p>
+      <w:pPr>
+        <w:pStyle w:val="NoSpacing"/>
+        <w:rPr>
+          <w:rFonts w:ascii="Consolas" w:hAnsi="Consolas" w:cs="LiberationMono-Bold"/>
+          <w:color w:val="7030A0"/>
+          <w:kern w:val="0"/>
+        </w:rPr>
+      </w:pPr>
+      <w:r>
+        <w:rPr>
+          <w:rFonts w:ascii="Consolas" w:hAnsi="Consolas" w:cs="LiberationMono-Bold"/>
+          <w:color w:val="7030A0"/>
+          <w:kern w:val="0"/>
+        </w:rPr>
+        <w:t>INNER JOIN ORDERS O</w:t>
+      </w:r>
+    </w:p>
+    <w:p>
+      <w:pPr>
+        <w:pStyle w:val="NoSpacing"/>
+        <w:rPr>
+          <w:rFonts w:ascii="Consolas" w:hAnsi="Consolas" w:cs="LiberationMono-Bold"/>
+          <w:color w:val="7030A0"/>
+          <w:kern w:val="0"/>
+        </w:rPr>
+      </w:pPr>
+      <w:r>
+        <w:rPr>
+          <w:rFonts w:ascii="Consolas" w:hAnsi="Consolas" w:cs="LiberationMono-Bold"/>
+          <w:color w:val="7030A0"/>
+          <w:kern w:val="0"/>
+        </w:rPr>
+        <w:t>ON C.CUSTOMER_ID = O.CUSTOMER_ID;</w:t>
+      </w:r>
+    </w:p>
+    <w:p>
+      <w:pPr>
+        <w:pStyle w:val="NoSpacing"/>
+        <w:rPr>
+          <w:rFonts w:ascii="Consolas" w:hAnsi="Consolas" w:cs="LiberationMono-Bold"/>
+          <w:color w:val="7030A0"/>
+          <w:kern w:val="0"/>
+        </w:rPr>
+      </w:pPr>
+    </w:p>
+    <w:p>
+      <w:pPr>
+        <w:pStyle w:val="NoSpacing"/>
+        <w:rPr>
+          <w:rFonts w:ascii="Consolas" w:hAnsi="Consolas" w:cs="LiberationMono-Bold"/>
+          <w:color w:val="7030A0"/>
+          <w:kern w:val="0"/>
+        </w:rPr>
+      </w:pPr>
+    </w:p>
+    <w:p>
+      <w:pPr>
+        <w:pStyle w:val="NoSpacing"/>
+        <w:rPr>
+          <w:rFonts w:ascii="Consolas" w:hAnsi="Consolas" w:cs="LiberationMono-Bold"/>
+          <w:color w:val="FF0000"/>
+          <w:kern w:val="0"/>
+        </w:rPr>
+      </w:pPr>
+      <w:r>
+        <w:rPr>
+          <w:rFonts w:ascii="Consolas" w:hAnsi="Consolas" w:cs="LiberationMono-Bold"/>
+          <w:color w:val="FF0000"/>
+          <w:kern w:val="0"/>
+        </w:rPr>
+        <w:t>OUTER JOIN</w:t>
+      </w:r>
+    </w:p>
+    <w:p>
+      <w:pPr>
+        <w:pStyle w:val="NoSpacing"/>
+        <w:rPr>
+          <w:rFonts w:ascii="Consolas" w:hAnsi="Consolas" w:cs="LiberationMono-Bold"/>
+          <w:color w:val="7030A0"/>
+          <w:kern w:val="0"/>
+        </w:rPr>
+      </w:pPr>
+      <w:r>
+        <w:rPr>
+          <w:rFonts w:ascii="Consolas" w:hAnsi="Consolas" w:cs="LiberationMono-Bold"/>
+          <w:color w:val="7030A0"/>
+          <w:kern w:val="0"/>
+        </w:rPr>
+        <w:t>If we want to fetch customers wh</w:t>
+      </w:r>
+      <w:r>
+        <w:rPr>
+          <w:rFonts w:ascii="Consolas" w:hAnsi="Consolas" w:cs="LiberationMono-Bold"/>
+          <w:color w:val="7030A0"/>
+          <w:kern w:val="0"/>
+        </w:rPr>
+        <w:t>ether they</w:t>
+      </w:r>
+      <w:r>
+        <w:rPr>
+          <w:rFonts w:ascii="Consolas" w:hAnsi="Consolas" w:cs="LiberationMono-Bold"/>
+          <w:color w:val="7030A0"/>
+          <w:kern w:val="0"/>
+        </w:rPr>
+        <w:t xml:space="preserve"> have</w:t>
+      </w:r>
+      <w:r>
+        <w:rPr>
+          <w:rFonts w:ascii="Consolas" w:hAnsi="Consolas" w:cs="LiberationMono-Bold"/>
+          <w:color w:val="7030A0"/>
+          <w:kern w:val="0"/>
+        </w:rPr>
+        <w:t xml:space="preserve"> any</w:t>
+      </w:r>
+      <w:r>
+        <w:rPr>
+          <w:rFonts w:ascii="Consolas" w:hAnsi="Consolas" w:cs="LiberationMono-Bold"/>
+          <w:color w:val="7030A0"/>
+          <w:kern w:val="0"/>
+        </w:rPr>
+        <w:t xml:space="preserve"> orders in our system</w:t>
+      </w:r>
+      <w:r>
+        <w:rPr>
+          <w:rFonts w:ascii="Consolas" w:hAnsi="Consolas" w:cs="LiberationMono-Bold"/>
+          <w:color w:val="7030A0"/>
+          <w:kern w:val="0"/>
+        </w:rPr>
+        <w:t xml:space="preserve"> or not</w:t>
+      </w:r>
+      <w:r>
+        <w:rPr>
+          <w:rFonts w:ascii="Consolas" w:hAnsi="Consolas" w:cs="LiberationMono-Bold"/>
+          <w:color w:val="7030A0"/>
+          <w:kern w:val="0"/>
+        </w:rPr>
+        <w:t>.</w:t>
+      </w:r>
+    </w:p>
+    <w:p>
+      <w:pPr>
+        <w:pStyle w:val="NoSpacing"/>
+        <w:rPr>
+          <w:rFonts w:ascii="Consolas" w:hAnsi="Consolas" w:cs="LiberationMono-Bold"/>
+          <w:color w:val="7030A0"/>
+          <w:kern w:val="0"/>
+        </w:rPr>
+      </w:pPr>
+    </w:p>
+    <w:p>
+      <w:pPr>
+        <w:pStyle w:val="NoSpacing"/>
+        <w:rPr>
+          <w:rFonts w:ascii="Consolas" w:hAnsi="Consolas" w:cs="LiberationMono-Bold"/>
+          <w:color w:val="7030A0"/>
+          <w:kern w:val="0"/>
+        </w:rPr>
+      </w:pPr>
+      <w:r>
+        <w:rPr>
+          <w:rFonts w:ascii="Consolas" w:hAnsi="Consolas" w:cs="LiberationMono-Bold"/>
+          <w:color w:val="7030A0"/>
+          <w:kern w:val="0"/>
+        </w:rPr>
+        <w:t xml:space="preserve">If we want to fetch all the details of left table i.e. customer then we use LEFT JOIN. </w:t>
+      </w:r>
+    </w:p>
+    <w:p>
+      <w:pPr>
+        <w:pStyle w:val="NoSpacing"/>
+        <w:rPr>
+          <w:rFonts w:ascii="Consolas" w:hAnsi="Consolas" w:cs="LiberationMono-Bold"/>
+          <w:color w:val="7030A0"/>
+          <w:kern w:val="0"/>
+        </w:rPr>
+      </w:pPr>
+    </w:p>
+    <w:p>
+      <w:pPr>
+        <w:pStyle w:val="NoSpacing"/>
+        <w:rPr>
+          <w:rFonts w:ascii="Consolas" w:hAnsi="Consolas" w:cs="LiberationMono-Bold"/>
+          <w:color w:val="7030A0"/>
+          <w:kern w:val="0"/>
+        </w:rPr>
+      </w:pPr>
+      <w:r>
+        <w:rPr>
+          <w:rFonts w:ascii="Consolas" w:hAnsi="Consolas" w:cs="LiberationMono-Bold"/>
+          <w:color w:val="7030A0"/>
+          <w:kern w:val="0"/>
+        </w:rPr>
+        <w:t>SELECT COLUMNS</w:t>
+      </w:r>
+    </w:p>
+    <w:p>
+      <w:pPr>
+        <w:pStyle w:val="NoSpacing"/>
+        <w:rPr>
+          <w:rFonts w:ascii="Consolas" w:hAnsi="Consolas" w:cs="LiberationMono-Bold"/>
+          <w:color w:val="7030A0"/>
+          <w:kern w:val="0"/>
+        </w:rPr>
+      </w:pPr>
+      <w:r>
+        <w:rPr>
+          <w:rFonts w:ascii="Consolas" w:hAnsi="Consolas" w:cs="LiberationMono-Bold"/>
+          <w:color w:val="7030A0"/>
+          <w:kern w:val="0"/>
+        </w:rPr>
+        <w:t>FROM CUSTOMER C</w:t>
+      </w:r>
+    </w:p>
+    <w:p>
+      <w:pPr>
+        <w:pStyle w:val="NoSpacing"/>
+        <w:rPr>
+          <w:rFonts w:ascii="Consolas" w:hAnsi="Consolas" w:cs="LiberationMono-Bold"/>
+          <w:color w:val="7030A0"/>
+          <w:kern w:val="0"/>
+        </w:rPr>
+      </w:pPr>
+      <w:r>
+        <w:rPr>
+          <w:rFonts w:ascii="Consolas" w:hAnsi="Consolas" w:cs="LiberationMono-Bold"/>
+          <w:color w:val="7030A0"/>
+          <w:kern w:val="0"/>
+        </w:rPr>
+        <w:t>LEFT</w:t>
+      </w:r>
+      <w:r>
+        <w:rPr>
+          <w:rFonts w:ascii="Consolas" w:hAnsi="Consolas" w:cs="LiberationMono-Bold"/>
+          <w:color w:val="7030A0"/>
+          <w:kern w:val="0"/>
+        </w:rPr>
+        <w:t xml:space="preserve"> JOIN ORDERS O</w:t>
+      </w:r>
+    </w:p>
+    <w:p>
+      <w:pPr>
+        <w:pStyle w:val="NoSpacing"/>
+        <w:rPr>
+          <w:rFonts w:ascii="Consolas" w:hAnsi="Consolas" w:cs="LiberationMono-Bold"/>
+          <w:color w:val="7030A0"/>
+          <w:kern w:val="0"/>
+        </w:rPr>
+      </w:pPr>
+      <w:r>
+        <w:rPr>
+          <w:rFonts w:ascii="Consolas" w:hAnsi="Consolas" w:cs="LiberationMono-Bold"/>
+          <w:color w:val="7030A0"/>
+          <w:kern w:val="0"/>
+        </w:rPr>
+        <w:t>ON C.CUSTOMER_ID = O.CUSTOMER_ID;</w:t>
+      </w:r>
+    </w:p>
+    <w:p>
+      <w:pPr>
+        <w:pStyle w:val="NoSpacing"/>
+        <w:rPr>
+          <w:rFonts w:ascii="Consolas" w:hAnsi="Consolas" w:cs="LiberationMono-Bold"/>
+          <w:color w:val="7030A0"/>
+          <w:kern w:val="0"/>
+        </w:rPr>
+      </w:pPr>
+    </w:p>
+    <w:p>
+      <w:pPr>
+        <w:pStyle w:val="NoSpacing"/>
+        <w:rPr>
+          <w:rFonts w:ascii="Consolas" w:hAnsi="Consolas" w:cs="LiberationMono-Bold"/>
+          <w:color w:val="7030A0"/>
+          <w:kern w:val="0"/>
+        </w:rPr>
+      </w:pPr>
+      <w:r>
+        <w:rPr>
+          <w:rFonts w:ascii="Consolas" w:hAnsi="Consolas" w:cs="LiberationMono-Bold"/>
+          <w:color w:val="7030A0"/>
+          <w:kern w:val="0"/>
+        </w:rPr>
+        <w:t xml:space="preserve">If we want to fetch all the details of </w:t>
+      </w:r>
+      <w:r>
+        <w:rPr>
+          <w:rFonts w:ascii="Consolas" w:hAnsi="Consolas" w:cs="LiberationMono-Bold"/>
+          <w:color w:val="7030A0"/>
+          <w:kern w:val="0"/>
+        </w:rPr>
+        <w:t>right</w:t>
+      </w:r>
+      <w:r>
+        <w:rPr>
+          <w:rFonts w:ascii="Consolas" w:hAnsi="Consolas" w:cs="LiberationMono-Bold"/>
+          <w:color w:val="7030A0"/>
+          <w:kern w:val="0"/>
+        </w:rPr>
+        <w:t xml:space="preserve"> table i.e. </w:t>
+      </w:r>
+      <w:r>
+        <w:rPr>
+          <w:rFonts w:ascii="Consolas" w:hAnsi="Consolas" w:cs="LiberationMono-Bold"/>
+          <w:color w:val="7030A0"/>
+          <w:kern w:val="0"/>
+        </w:rPr>
+        <w:t>orders</w:t>
+      </w:r>
+      <w:r>
+        <w:rPr>
+          <w:rFonts w:ascii="Consolas" w:hAnsi="Consolas" w:cs="LiberationMono-Bold"/>
+          <w:color w:val="7030A0"/>
+          <w:kern w:val="0"/>
+        </w:rPr>
+        <w:t xml:space="preserve"> then we use </w:t>
+      </w:r>
+      <w:r>
+        <w:rPr>
+          <w:rFonts w:ascii="Consolas" w:hAnsi="Consolas" w:cs="LiberationMono-Bold"/>
+          <w:color w:val="7030A0"/>
+          <w:kern w:val="0"/>
+        </w:rPr>
+        <w:t>RIGHT</w:t>
+      </w:r>
+      <w:r>
+        <w:rPr>
+          <w:rFonts w:ascii="Consolas" w:hAnsi="Consolas" w:cs="LiberationMono-Bold"/>
+          <w:color w:val="7030A0"/>
+          <w:kern w:val="0"/>
+        </w:rPr>
+        <w:t xml:space="preserve"> JOIN. </w:t>
+      </w:r>
+    </w:p>
+    <w:p>
+      <w:pPr>
+        <w:pStyle w:val="NoSpacing"/>
+        <w:rPr>
+          <w:rFonts w:ascii="Consolas" w:hAnsi="Consolas" w:cs="LiberationMono-Bold"/>
+          <w:color w:val="7030A0"/>
+          <w:kern w:val="0"/>
+        </w:rPr>
+      </w:pPr>
+    </w:p>
+    <w:p>
+      <w:pPr>
+        <w:pStyle w:val="NoSpacing"/>
+        <w:rPr>
+          <w:rFonts w:ascii="Consolas" w:hAnsi="Consolas" w:cs="LiberationMono-Bold"/>
+          <w:color w:val="7030A0"/>
+          <w:kern w:val="0"/>
+        </w:rPr>
+      </w:pPr>
+      <w:r>
+        <w:rPr>
+          <w:rFonts w:ascii="Consolas" w:hAnsi="Consolas" w:cs="LiberationMono-Bold"/>
+          <w:color w:val="7030A0"/>
+          <w:kern w:val="0"/>
+        </w:rPr>
+        <w:t>SELECT COLUMNS</w:t>
+      </w:r>
+    </w:p>
+    <w:p>
+      <w:pPr>
+        <w:pStyle w:val="NoSpacing"/>
+        <w:rPr>
+          <w:rFonts w:ascii="Consolas" w:hAnsi="Consolas" w:cs="LiberationMono-Bold"/>
+          <w:color w:val="7030A0"/>
+          <w:kern w:val="0"/>
+        </w:rPr>
+      </w:pPr>
+      <w:r>
+        <w:rPr>
+          <w:rFonts w:ascii="Consolas" w:hAnsi="Consolas" w:cs="LiberationMono-Bold"/>
+          <w:color w:val="7030A0"/>
+          <w:kern w:val="0"/>
+        </w:rPr>
+        <w:t>FROM CUSTOMER C</w:t>
+      </w:r>
+    </w:p>
+    <w:p>
+      <w:pPr>
+        <w:pStyle w:val="NoSpacing"/>
+        <w:rPr>
+          <w:rFonts w:ascii="Consolas" w:hAnsi="Consolas" w:cs="LiberationMono-Bold"/>
+          <w:color w:val="7030A0"/>
+          <w:kern w:val="0"/>
+        </w:rPr>
+      </w:pPr>
+      <w:r>
+        <w:rPr>
+          <w:rFonts w:ascii="Consolas" w:hAnsi="Consolas" w:cs="LiberationMono-Bold"/>
+          <w:color w:val="7030A0"/>
+          <w:kern w:val="0"/>
+        </w:rPr>
+        <w:t>RIGHT</w:t>
+      </w:r>
+      <w:r>
+        <w:rPr>
+          <w:rFonts w:ascii="Consolas" w:hAnsi="Consolas" w:cs="LiberationMono-Bold"/>
+          <w:color w:val="7030A0"/>
+          <w:kern w:val="0"/>
+        </w:rPr>
+        <w:t xml:space="preserve"> JOIN ORDERS O</w:t>
+      </w:r>
+    </w:p>
+    <w:p>
+      <w:pPr>
+        <w:pStyle w:val="NoSpacing"/>
+        <w:rPr>
+          <w:rFonts w:ascii="Consolas" w:hAnsi="Consolas" w:cs="LiberationMono-Bold"/>
+          <w:color w:val="7030A0"/>
+          <w:kern w:val="0"/>
+        </w:rPr>
+      </w:pPr>
+      <w:r>
+        <w:rPr>
+          <w:rFonts w:ascii="Consolas" w:hAnsi="Consolas" w:cs="LiberationMono-Bold"/>
+          <w:color w:val="7030A0"/>
+          <w:kern w:val="0"/>
+        </w:rPr>
+        <w:t>ON C.CUSTOMER_ID = O.CUSTOMER_ID;</w:t>
+      </w:r>
+    </w:p>
+    <w:p>
+      <w:pPr>
+        <w:pStyle w:val="NoSpacing"/>
+        <w:rPr>
+          <w:rFonts w:ascii="Consolas" w:hAnsi="Consolas" w:cs="LiberationMono-Bold"/>
+          <w:color w:val="7030A0"/>
+          <w:kern w:val="0"/>
+        </w:rPr>
+      </w:pPr>
+    </w:p>
+    <w:p>
+      <w:pPr>
+        <w:pStyle w:val="NoSpacing"/>
+        <w:rPr>
+          <w:rFonts w:ascii="Consolas" w:hAnsi="Consolas" w:cs="LiberationMono-Bold"/>
+          <w:color w:val="FF0000"/>
+          <w:kern w:val="0"/>
+        </w:rPr>
+      </w:pPr>
+      <w:r>
+        <w:rPr>
+          <w:rFonts w:ascii="Consolas" w:hAnsi="Consolas" w:cs="LiberationMono-Bold"/>
+          <w:color w:val="FF0000"/>
+          <w:kern w:val="0"/>
+        </w:rPr>
+        <w:lastRenderedPageBreak/>
+        <w:t>USING</w:t>
+      </w:r>
+    </w:p>
+    <w:p>
+      <w:pPr>
+        <w:pStyle w:val="NoSpacing"/>
+        <w:rPr>
+          <w:rFonts w:ascii="Consolas" w:hAnsi="Consolas" w:cs="LiberationMono-Bold"/>
+          <w:color w:val="7030A0"/>
+          <w:kern w:val="0"/>
+        </w:rPr>
+      </w:pPr>
+    </w:p>
+    <w:p>
+      <w:pPr>
+        <w:pStyle w:val="NoSpacing"/>
+        <w:rPr>
+          <w:rFonts w:ascii="Consolas" w:hAnsi="Consolas" w:cs="LiberationMono-Bold"/>
+          <w:color w:val="7030A0"/>
+          <w:kern w:val="0"/>
+        </w:rPr>
+      </w:pPr>
+      <w:r>
+        <w:rPr>
+          <w:rFonts w:ascii="Consolas" w:hAnsi="Consolas" w:cs="LiberationMono-Bold"/>
+          <w:color w:val="7030A0"/>
+          <w:kern w:val="0"/>
+        </w:rPr>
+        <w:t>SELECT COLUMNS</w:t>
+      </w:r>
+    </w:p>
+    <w:p>
+      <w:pPr>
+        <w:pStyle w:val="NoSpacing"/>
+        <w:rPr>
+          <w:rFonts w:ascii="Consolas" w:hAnsi="Consolas" w:cs="LiberationMono-Bold"/>
+          <w:color w:val="7030A0"/>
+          <w:kern w:val="0"/>
+        </w:rPr>
+      </w:pPr>
+      <w:r>
+        <w:rPr>
+          <w:rFonts w:ascii="Consolas" w:hAnsi="Consolas" w:cs="LiberationMono-Bold"/>
+          <w:color w:val="7030A0"/>
+          <w:kern w:val="0"/>
+        </w:rPr>
+        <w:t>FROM CUSTOMER C</w:t>
+      </w:r>
+    </w:p>
+    <w:p>
+      <w:pPr>
+        <w:pStyle w:val="NoSpacing"/>
+        <w:rPr>
+          <w:rFonts w:ascii="Consolas" w:hAnsi="Consolas" w:cs="LiberationMono-Bold"/>
+          <w:color w:val="7030A0"/>
+          <w:kern w:val="0"/>
+        </w:rPr>
+      </w:pPr>
+      <w:r>
+        <w:rPr>
+          <w:rFonts w:ascii="Consolas" w:hAnsi="Consolas" w:cs="LiberationMono-Bold"/>
+          <w:color w:val="7030A0"/>
+          <w:kern w:val="0"/>
+        </w:rPr>
+        <w:t>INNER JOIN ORDERS O</w:t>
+      </w:r>
+    </w:p>
+    <w:p>
+      <w:pPr>
+        <w:pStyle w:val="NoSpacing"/>
+        <w:rPr>
+          <w:rFonts w:ascii="Consolas" w:hAnsi="Consolas" w:cs="LiberationMono-Bold"/>
+          <w:color w:val="7030A0"/>
+          <w:kern w:val="0"/>
+        </w:rPr>
+      </w:pPr>
+      <w:r>
+        <w:rPr>
+          <w:rFonts w:ascii="Consolas" w:hAnsi="Consolas" w:cs="LiberationMono-Bold"/>
+          <w:color w:val="7030A0"/>
+          <w:kern w:val="0"/>
+        </w:rPr>
+        <w:t>ON C.CUSTOMER_ID = O.CUSTOMER_ID;</w:t>
+      </w:r>
+    </w:p>
+    <w:p>
+      <w:pPr>
+        <w:pStyle w:val="NoSpacing"/>
+        <w:rPr>
+          <w:rFonts w:ascii="Consolas" w:hAnsi="Consolas" w:cs="LiberationMono-Bold"/>
+          <w:color w:val="7030A0"/>
+          <w:kern w:val="0"/>
+        </w:rPr>
+      </w:pPr>
+    </w:p>
+    <w:p>
+      <w:pPr>
+        <w:pStyle w:val="NoSpacing"/>
+        <w:rPr>
+          <w:rFonts w:ascii="Consolas" w:hAnsi="Consolas" w:cs="LiberationMono-Bold"/>
+          <w:color w:val="7030A0"/>
+          <w:kern w:val="0"/>
+        </w:rPr>
+      </w:pPr>
+      <w:r>
+        <w:rPr>
+          <w:rFonts w:ascii="Consolas" w:hAnsi="Consolas" w:cs="LiberationMono-Bold"/>
+          <w:color w:val="7030A0"/>
+          <w:kern w:val="0"/>
+        </w:rPr>
+        <w:t>SELECT COLUMNS</w:t>
+      </w:r>
+    </w:p>
+    <w:p>
+      <w:pPr>
+        <w:pStyle w:val="NoSpacing"/>
+        <w:rPr>
+          <w:rFonts w:ascii="Consolas" w:hAnsi="Consolas" w:cs="LiberationMono-Bold"/>
+          <w:color w:val="7030A0"/>
+          <w:kern w:val="0"/>
+        </w:rPr>
+      </w:pPr>
+      <w:r>
+        <w:rPr>
+          <w:rFonts w:ascii="Consolas" w:hAnsi="Consolas" w:cs="LiberationMono-Bold"/>
+          <w:color w:val="7030A0"/>
+          <w:kern w:val="0"/>
+        </w:rPr>
+        <w:t xml:space="preserve">FROM </w:t>
+      </w:r>
+      <w:r>
+        <w:rPr>
+          <w:rFonts w:ascii="Consolas" w:hAnsi="Consolas" w:cs="LiberationMono-Bold"/>
+          <w:color w:val="7030A0"/>
+          <w:kern w:val="0"/>
+        </w:rPr>
+        <w:t>ORDERS</w:t>
+      </w:r>
+      <w:r>
+        <w:rPr>
+          <w:rFonts w:ascii="Consolas" w:hAnsi="Consolas" w:cs="LiberationMono-Bold"/>
+          <w:color w:val="7030A0"/>
+          <w:kern w:val="0"/>
+        </w:rPr>
+        <w:t xml:space="preserve"> </w:t>
+      </w:r>
+      <w:r>
+        <w:rPr>
+          <w:rFonts w:ascii="Consolas" w:hAnsi="Consolas" w:cs="LiberationMono-Bold"/>
+          <w:color w:val="7030A0"/>
+          <w:kern w:val="0"/>
+        </w:rPr>
+        <w:t>O</w:t>
+      </w:r>
+    </w:p>
+    <w:p>
+      <w:pPr>
+        <w:pStyle w:val="NoSpacing"/>
+        <w:rPr>
+          <w:rFonts w:ascii="Consolas" w:hAnsi="Consolas" w:cs="LiberationMono-Bold"/>
+          <w:color w:val="7030A0"/>
+          <w:kern w:val="0"/>
+        </w:rPr>
+      </w:pPr>
+      <w:r>
+        <w:rPr>
+          <w:rFonts w:ascii="Consolas" w:hAnsi="Consolas" w:cs="LiberationMono-Bold"/>
+          <w:color w:val="7030A0"/>
+          <w:kern w:val="0"/>
+        </w:rPr>
+        <w:t xml:space="preserve">INNER JOIN </w:t>
+      </w:r>
+      <w:r>
+        <w:rPr>
+          <w:rFonts w:ascii="Consolas" w:hAnsi="Consolas" w:cs="LiberationMono-Bold"/>
+          <w:color w:val="7030A0"/>
+          <w:kern w:val="0"/>
+        </w:rPr>
+        <w:t>PRODUCTS</w:t>
+      </w:r>
+      <w:r>
+        <w:rPr>
+          <w:rFonts w:ascii="Consolas" w:hAnsi="Consolas" w:cs="LiberationMono-Bold"/>
+          <w:color w:val="7030A0"/>
+          <w:kern w:val="0"/>
+        </w:rPr>
+        <w:t xml:space="preserve"> </w:t>
+      </w:r>
+      <w:r>
+        <w:rPr>
+          <w:rFonts w:ascii="Consolas" w:hAnsi="Consolas" w:cs="LiberationMono-Bold"/>
+          <w:color w:val="7030A0"/>
+          <w:kern w:val="0"/>
+        </w:rPr>
+        <w:t>P</w:t>
+      </w:r>
+    </w:p>
+    <w:p>
+      <w:pPr>
+        <w:pStyle w:val="NoSpacing"/>
+        <w:rPr>
+          <w:rFonts w:ascii="Consolas" w:hAnsi="Consolas" w:cs="LiberationMono-Bold"/>
+          <w:color w:val="7030A0"/>
+          <w:kern w:val="0"/>
+        </w:rPr>
+      </w:pPr>
+      <w:r>
+        <w:rPr>
+          <w:rFonts w:ascii="Consolas" w:hAnsi="Consolas" w:cs="LiberationMono-Bold"/>
+          <w:color w:val="7030A0"/>
+          <w:kern w:val="0"/>
+        </w:rPr>
+        <w:t xml:space="preserve">ON O.ORDER_ID = </w:t>
+      </w:r>
+      <w:r>
+        <w:rPr>
+          <w:rFonts w:ascii="Consolas" w:hAnsi="Consolas" w:cs="LiberationMono-Bold"/>
+          <w:color w:val="7030A0"/>
+          <w:kern w:val="0"/>
+        </w:rPr>
+        <w:t>P</w:t>
+      </w:r>
+      <w:r>
+        <w:rPr>
+          <w:rFonts w:ascii="Consolas" w:hAnsi="Consolas" w:cs="LiberationMono-Bold"/>
+          <w:color w:val="7030A0"/>
+          <w:kern w:val="0"/>
+        </w:rPr>
+        <w:t>.ORDER_ID</w:t>
+      </w:r>
+      <w:r>
+        <w:rPr>
+          <w:rFonts w:ascii="Consolas" w:hAnsi="Consolas" w:cs="LiberationMono-Bold"/>
+          <w:color w:val="7030A0"/>
+          <w:kern w:val="0"/>
+        </w:rPr>
+        <w:t xml:space="preserve"> AND </w:t>
+      </w:r>
+      <w:r>
+        <w:rPr>
+          <w:rFonts w:ascii="Consolas" w:hAnsi="Consolas" w:cs="LiberationMono-Bold"/>
+          <w:color w:val="7030A0"/>
+          <w:kern w:val="0"/>
+        </w:rPr>
+        <w:t>O.</w:t>
+      </w:r>
+      <w:r>
+        <w:rPr>
+          <w:rFonts w:ascii="Consolas" w:hAnsi="Consolas" w:cs="LiberationMono-Bold"/>
+          <w:color w:val="7030A0"/>
+          <w:kern w:val="0"/>
+        </w:rPr>
+        <w:t>PRODUCT_ID = P.PRODUCT_ID</w:t>
+      </w:r>
+      <w:r>
+        <w:rPr>
+          <w:rFonts w:ascii="Consolas" w:hAnsi="Consolas" w:cs="LiberationMono-Bold"/>
+          <w:color w:val="7030A0"/>
+          <w:kern w:val="0"/>
+        </w:rPr>
+        <w:t>;</w:t>
+      </w:r>
+    </w:p>
+    <w:p>
+      <w:pPr>
+        <w:pStyle w:val="NoSpacing"/>
+        <w:rPr>
+          <w:rFonts w:ascii="Consolas" w:hAnsi="Consolas" w:cs="LiberationMono-Bold"/>
+          <w:color w:val="7030A0"/>
+          <w:kern w:val="0"/>
+        </w:rPr>
+      </w:pPr>
+    </w:p>
+    <w:p>
+      <w:pPr>
+        <w:pStyle w:val="NoSpacing"/>
+        <w:rPr>
+          <w:rFonts w:ascii="Consolas" w:hAnsi="Consolas" w:cs="LiberationMono-Bold"/>
+          <w:color w:val="7030A0"/>
+          <w:kern w:val="0"/>
+        </w:rPr>
+      </w:pPr>
+    </w:p>
+    <w:p>
+      <w:pPr>
+        <w:pStyle w:val="NoSpacing"/>
+        <w:rPr>
+          <w:rFonts w:ascii="Consolas" w:hAnsi="Consolas" w:cs="LiberationMono-Bold"/>
+          <w:color w:val="7030A0"/>
+          <w:kern w:val="0"/>
+        </w:rPr>
+      </w:pPr>
+      <w:r>
+        <w:rPr>
+          <w:rFonts w:ascii="Consolas" w:hAnsi="Consolas" w:cs="LiberationMono-Bold"/>
+          <w:color w:val="7030A0"/>
+          <w:kern w:val="0"/>
+        </w:rPr>
+        <w:t>SELECT COLUMNS</w:t>
+      </w:r>
+    </w:p>
+    <w:p>
+      <w:pPr>
+        <w:pStyle w:val="NoSpacing"/>
+        <w:rPr>
+          <w:rFonts w:ascii="Consolas" w:hAnsi="Consolas" w:cs="LiberationMono-Bold"/>
+          <w:color w:val="7030A0"/>
+          <w:kern w:val="0"/>
+        </w:rPr>
+      </w:pPr>
+      <w:r>
+        <w:rPr>
+          <w:rFonts w:ascii="Consolas" w:hAnsi="Consolas" w:cs="LiberationMono-Bold"/>
+          <w:color w:val="7030A0"/>
+          <w:kern w:val="0"/>
+        </w:rPr>
+        <w:t>FROM CUSTOMER C</w:t>
+      </w:r>
+    </w:p>
+    <w:p>
+      <w:pPr>
+        <w:pStyle w:val="NoSpacing"/>
+        <w:rPr>
+          <w:rFonts w:ascii="Consolas" w:hAnsi="Consolas" w:cs="LiberationMono-Bold"/>
+          <w:color w:val="7030A0"/>
+          <w:kern w:val="0"/>
+        </w:rPr>
+      </w:pPr>
+      <w:r>
+        <w:rPr>
+          <w:rFonts w:ascii="Consolas" w:hAnsi="Consolas" w:cs="LiberationMono-Bold"/>
+          <w:color w:val="7030A0"/>
+          <w:kern w:val="0"/>
+        </w:rPr>
+        <w:t>INNER JOIN ORDERS O</w:t>
+      </w:r>
+    </w:p>
+    <w:p>
+      <w:pPr>
+        <w:pStyle w:val="NoSpacing"/>
+        <w:rPr>
+          <w:rFonts w:ascii="Consolas" w:hAnsi="Consolas" w:cs="LiberationMono-Bold"/>
+          <w:color w:val="7030A0"/>
+          <w:kern w:val="0"/>
+        </w:rPr>
+      </w:pPr>
+      <w:r>
+        <w:rPr>
+          <w:rFonts w:ascii="Consolas" w:hAnsi="Consolas" w:cs="LiberationMono-Bold"/>
+          <w:color w:val="7030A0"/>
+          <w:kern w:val="0"/>
+        </w:rPr>
+        <w:t>USING(</w:t>
+      </w:r>
+      <w:r>
+        <w:rPr>
+          <w:rFonts w:ascii="Consolas" w:hAnsi="Consolas" w:cs="LiberationMono-Bold"/>
+          <w:color w:val="7030A0"/>
+          <w:kern w:val="0"/>
+        </w:rPr>
+        <w:t>CUSTOMER_ID</w:t>
+      </w:r>
+      <w:r>
+        <w:rPr>
+          <w:rFonts w:ascii="Consolas" w:hAnsi="Consolas" w:cs="LiberationMono-Bold"/>
+          <w:color w:val="7030A0"/>
+          <w:kern w:val="0"/>
+        </w:rPr>
+        <w:t>)</w:t>
+      </w:r>
+      <w:r>
+        <w:rPr>
+          <w:rFonts w:ascii="Consolas" w:hAnsi="Consolas" w:cs="LiberationMono-Bold"/>
+          <w:color w:val="7030A0"/>
+          <w:kern w:val="0"/>
+        </w:rPr>
+        <w:t>;</w:t>
+      </w:r>
+    </w:p>
+    <w:p>
+      <w:pPr>
+        <w:pStyle w:val="NoSpacing"/>
+        <w:rPr>
+          <w:rFonts w:ascii="Consolas" w:hAnsi="Consolas" w:cs="LiberationMono-Bold"/>
+          <w:color w:val="7030A0"/>
+          <w:kern w:val="0"/>
+        </w:rPr>
+      </w:pPr>
+    </w:p>
+    <w:p>
+      <w:pPr>
+        <w:pStyle w:val="NoSpacing"/>
+        <w:rPr>
+          <w:rFonts w:ascii="Consolas" w:hAnsi="Consolas" w:cs="LiberationMono-Bold"/>
+          <w:color w:val="7030A0"/>
+          <w:kern w:val="0"/>
+        </w:rPr>
+      </w:pPr>
+      <w:r>
+        <w:rPr>
+          <w:rFonts w:ascii="Consolas" w:hAnsi="Consolas" w:cs="LiberationMono-Bold"/>
+          <w:color w:val="7030A0"/>
+          <w:kern w:val="0"/>
+        </w:rPr>
+        <w:t>SELECT COLUMNS</w:t>
+      </w:r>
+    </w:p>
+    <w:p>
+      <w:pPr>
+        <w:pStyle w:val="NoSpacing"/>
+        <w:rPr>
+          <w:rFonts w:ascii="Consolas" w:hAnsi="Consolas" w:cs="LiberationMono-Bold"/>
+          <w:color w:val="7030A0"/>
+          <w:kern w:val="0"/>
+        </w:rPr>
+      </w:pPr>
+      <w:r>
+        <w:rPr>
+          <w:rFonts w:ascii="Consolas" w:hAnsi="Consolas" w:cs="LiberationMono-Bold"/>
+          <w:color w:val="7030A0"/>
+          <w:kern w:val="0"/>
+        </w:rPr>
+        <w:t>FROM ORDERS O</w:t>
+      </w:r>
+    </w:p>
+    <w:p>
+      <w:pPr>
+        <w:pStyle w:val="NoSpacing"/>
+        <w:rPr>
+          <w:rFonts w:ascii="Consolas" w:hAnsi="Consolas" w:cs="LiberationMono-Bold"/>
+          <w:color w:val="7030A0"/>
+          <w:kern w:val="0"/>
+        </w:rPr>
+      </w:pPr>
+      <w:r>
+        <w:rPr>
+          <w:rFonts w:ascii="Consolas" w:hAnsi="Consolas" w:cs="LiberationMono-Bold"/>
+          <w:color w:val="7030A0"/>
+          <w:kern w:val="0"/>
+        </w:rPr>
+        <w:t>INNER JOIN PRODUCTS P</w:t>
+      </w:r>
+    </w:p>
+    <w:p>
+      <w:pPr>
+        <w:pStyle w:val="NoSpacing"/>
+        <w:rPr>
+          <w:rFonts w:ascii="Consolas" w:hAnsi="Consolas" w:cs="LiberationMono-Bold"/>
+          <w:color w:val="7030A0"/>
+          <w:kern w:val="0"/>
+        </w:rPr>
+      </w:pPr>
+      <w:r>
+        <w:rPr>
+          <w:rFonts w:ascii="Consolas" w:hAnsi="Consolas" w:cs="LiberationMono-Bold"/>
+          <w:color w:val="7030A0"/>
+          <w:kern w:val="0"/>
+        </w:rPr>
+        <w:t>USING(ORDER_ID</w:t>
+      </w:r>
+      <w:r>
+        <w:rPr>
+          <w:rFonts w:ascii="Consolas" w:hAnsi="Consolas" w:cs="LiberationMono-Bold"/>
+          <w:color w:val="7030A0"/>
+          <w:kern w:val="0"/>
+        </w:rPr>
+        <w:t>, PRODUCT_ID</w:t>
+      </w:r>
+      <w:r>
+        <w:rPr>
+          <w:rFonts w:ascii="Consolas" w:hAnsi="Consolas" w:cs="LiberationMono-Bold"/>
+          <w:color w:val="7030A0"/>
+          <w:kern w:val="0"/>
+        </w:rPr>
+        <w:t>);</w:t>
+      </w:r>
+    </w:p>
+    <w:p>
+      <w:pPr>
+        <w:pStyle w:val="NoSpacing"/>
+        <w:rPr>
+          <w:rFonts w:ascii="Consolas" w:hAnsi="Consolas" w:cs="LiberationMono-Bold"/>
+          <w:color w:val="7030A0"/>
+          <w:kern w:val="0"/>
+        </w:rPr>
+      </w:pPr>
+    </w:p>
+    <w:p>
+      <w:pPr>
+        <w:pStyle w:val="NoSpacing"/>
+        <w:rPr>
+          <w:rFonts w:ascii="Consolas" w:hAnsi="Consolas" w:cs="LiberationMono-Bold"/>
+          <w:color w:val="FF0000"/>
+          <w:kern w:val="0"/>
+        </w:rPr>
+      </w:pPr>
+      <w:r>
+        <w:rPr>
+          <w:rFonts w:ascii="Consolas" w:hAnsi="Consolas" w:cs="LiberationMono-Bold"/>
+          <w:color w:val="FF0000"/>
+          <w:kern w:val="0"/>
+        </w:rPr>
+        <w:t>NATURAL JOIN</w:t>
+      </w:r>
+    </w:p>
+    <w:p>
+      <w:pPr>
+        <w:pStyle w:val="NoSpacing"/>
+        <w:rPr>
+          <w:rFonts w:ascii="Consolas" w:hAnsi="Consolas" w:cs="LiberationMono-Bold"/>
+          <w:color w:val="7030A0"/>
+          <w:kern w:val="0"/>
+        </w:rPr>
+      </w:pPr>
+    </w:p>
+    <w:p>
+      <w:pPr>
+        <w:pStyle w:val="NoSpacing"/>
+        <w:rPr>
+          <w:rFonts w:ascii="Consolas" w:hAnsi="Consolas" w:cs="LiberationMono-Bold"/>
+          <w:color w:val="7030A0"/>
+          <w:kern w:val="0"/>
+        </w:rPr>
+      </w:pPr>
+      <w:r>
+        <w:rPr>
+          <w:rFonts w:ascii="Consolas" w:hAnsi="Consolas" w:cs="LiberationMono-Bold"/>
+          <w:color w:val="7030A0"/>
+          <w:kern w:val="0"/>
+        </w:rPr>
+        <w:t>SELECT columns</w:t>
+      </w:r>
+    </w:p>
+    <w:p>
+      <w:pPr>
+        <w:pStyle w:val="NoSpacing"/>
+        <w:rPr>
+          <w:rFonts w:ascii="Consolas" w:hAnsi="Consolas" w:cs="LiberationMono-Bold"/>
+          <w:color w:val="7030A0"/>
+          <w:kern w:val="0"/>
+        </w:rPr>
+      </w:pPr>
+      <w:r>
+        <w:rPr>
+          <w:rFonts w:ascii="Consolas" w:hAnsi="Consolas" w:cs="LiberationMono-Bold"/>
+          <w:color w:val="7030A0"/>
+          <w:kern w:val="0"/>
+        </w:rPr>
+        <w:t>FROM table1</w:t>
+      </w:r>
+    </w:p>
+    <w:p>
+      <w:pPr>
+        <w:pStyle w:val="NoSpacing"/>
+        <w:rPr>
+          <w:rFonts w:ascii="Consolas" w:hAnsi="Consolas" w:cs="LiberationMono-Bold"/>
+          <w:color w:val="7030A0"/>
+          <w:kern w:val="0"/>
+        </w:rPr>
+      </w:pPr>
+      <w:r>
+        <w:rPr>
+          <w:rFonts w:ascii="Consolas" w:hAnsi="Consolas" w:cs="LiberationMono-Bold"/>
+          <w:color w:val="7030A0"/>
+          <w:kern w:val="0"/>
+        </w:rPr>
+        <w:t>NATURAL</w:t>
+      </w:r>
+      <w:r>
+        <w:rPr>
+          <w:rFonts w:ascii="Consolas" w:hAnsi="Consolas" w:cs="LiberationMono-Bold"/>
+          <w:color w:val="7030A0"/>
+          <w:kern w:val="0"/>
+        </w:rPr>
+        <w:t xml:space="preserve"> JOIN table2</w:t>
+      </w:r>
+      <w:r>
+        <w:rPr>
+          <w:rFonts w:ascii="Consolas" w:hAnsi="Consolas" w:cs="LiberationMono-Bold"/>
+          <w:color w:val="7030A0"/>
+          <w:kern w:val="0"/>
+        </w:rPr>
+        <w:t>;</w:t>
+      </w:r>
+    </w:p>
+    <w:p>
+      <w:pPr>
+        <w:pStyle w:val="NoSpacing"/>
+        <w:rPr>
+          <w:rFonts w:ascii="Consolas" w:hAnsi="Consolas" w:cs="LiberationMono-Bold"/>
+          <w:color w:val="7030A0"/>
+          <w:kern w:val="0"/>
+        </w:rPr>
+      </w:pPr>
+    </w:p>
+    <w:p>
+      <w:pPr>
+        <w:pStyle w:val="NoSpacing"/>
+        <w:rPr>
+          <w:rFonts w:ascii="Consolas" w:hAnsi="Consolas" w:cs="LiberationMono-Bold"/>
+          <w:color w:val="FF0000"/>
+          <w:kern w:val="0"/>
+        </w:rPr>
+      </w:pPr>
+      <w:r>
+        <w:rPr>
+          <w:rFonts w:ascii="Consolas" w:hAnsi="Consolas" w:cs="LiberationMono-Bold"/>
+          <w:color w:val="FF0000"/>
+          <w:kern w:val="0"/>
+        </w:rPr>
+        <w:t>CROSS</w:t>
+      </w:r>
+      <w:r>
+        <w:rPr>
+          <w:rFonts w:ascii="Consolas" w:hAnsi="Consolas" w:cs="LiberationMono-Bold"/>
+          <w:color w:val="FF0000"/>
+          <w:kern w:val="0"/>
+        </w:rPr>
+        <w:t xml:space="preserve"> JOIN</w:t>
+      </w:r>
+    </w:p>
+    <w:p>
+      <w:pPr>
+        <w:pStyle w:val="NoSpacing"/>
+        <w:rPr>
+          <w:rFonts w:ascii="Consolas" w:hAnsi="Consolas" w:cs="LiberationMono-Bold"/>
+          <w:color w:val="7030A0"/>
+          <w:kern w:val="0"/>
+        </w:rPr>
+      </w:pPr>
+    </w:p>
+    <w:p>
+      <w:pPr>
+        <w:pStyle w:val="NoSpacing"/>
+        <w:rPr>
+          <w:rFonts w:ascii="Consolas" w:hAnsi="Consolas" w:cs="LiberationMono-Bold"/>
+          <w:color w:val="7030A0"/>
+          <w:kern w:val="0"/>
+        </w:rPr>
+      </w:pPr>
+      <w:r>
+        <w:rPr>
+          <w:rFonts w:ascii="Consolas" w:hAnsi="Consolas" w:cs="LiberationMono-Bold"/>
+          <w:color w:val="7030A0"/>
+          <w:kern w:val="0"/>
+        </w:rPr>
+        <w:t>SELECT columns</w:t>
+      </w:r>
+    </w:p>
+    <w:p>
+      <w:pPr>
+        <w:pStyle w:val="NoSpacing"/>
+        <w:rPr>
+          <w:rFonts w:ascii="Consolas" w:hAnsi="Consolas" w:cs="LiberationMono-Bold"/>
+          <w:color w:val="7030A0"/>
+          <w:kern w:val="0"/>
+        </w:rPr>
+      </w:pPr>
+      <w:r>
+        <w:rPr>
+          <w:rFonts w:ascii="Consolas" w:hAnsi="Consolas" w:cs="LiberationMono-Bold"/>
+          <w:color w:val="7030A0"/>
+          <w:kern w:val="0"/>
+        </w:rPr>
+        <w:t>FROM table1</w:t>
+      </w:r>
+    </w:p>
+    <w:p>
+      <w:pPr>
+        <w:pStyle w:val="NoSpacing"/>
+        <w:rPr>
+          <w:rFonts w:ascii="Consolas" w:hAnsi="Consolas" w:cs="LiberationMono-Bold"/>
+          <w:color w:val="7030A0"/>
+          <w:kern w:val="0"/>
+        </w:rPr>
+      </w:pPr>
+      <w:r>
+        <w:rPr>
+          <w:rFonts w:ascii="Consolas" w:hAnsi="Consolas" w:cs="LiberationMono-Bold"/>
+          <w:color w:val="7030A0"/>
+          <w:kern w:val="0"/>
+        </w:rPr>
+        <w:t>CROSS</w:t>
+      </w:r>
+      <w:r>
+        <w:rPr>
+          <w:rFonts w:ascii="Consolas" w:hAnsi="Consolas" w:cs="LiberationMono-Bold"/>
+          <w:color w:val="7030A0"/>
+          <w:kern w:val="0"/>
+        </w:rPr>
+        <w:t xml:space="preserve"> JOIN table2</w:t>
+      </w:r>
+      <w:r>
+        <w:rPr>
+          <w:rFonts w:ascii="Consolas" w:hAnsi="Consolas" w:cs="LiberationMono-Bold"/>
+          <w:color w:val="7030A0"/>
+          <w:kern w:val="0"/>
+        </w:rPr>
+        <w:t>;</w:t>
+      </w:r>
     </w:p>
     <w:p>
       <w:pPr>
